--- a/docs/monografia/monografia (RFID).docx
+++ b/docs/monografia/monografia (RFID).docx
@@ -9009,7 +9009,28 @@
         <w:t xml:space="preserve"> (2016)</w:t>
       </w:r>
       <w:r>
-        <w:t xml:space="preserve">, ao escrever a CSS, menciona que uma regra CSS é composta por duas partes, um seletor e uma declaração. Os seletores informam a qual </w:t>
+        <w:t xml:space="preserve">, ao escrever a CSS, menciona que uma regra </w:t>
+      </w:r>
+      <w:r>
+        <w:t>CSS é a junção de duas partes, uma se chama seletor e a outra</w:t>
+      </w:r>
+      <w:r>
+        <w:t xml:space="preserve"> </w:t>
+      </w:r>
+      <w:r>
+        <w:t>declaração. Para um elemento HTML ser estilizado, é utilizado</w:t>
+      </w:r>
+      <w:r>
+        <w:t xml:space="preserve"> </w:t>
+      </w:r>
+      <w:r>
+        <w:t>os</w:t>
+      </w:r>
+      <w:r>
+        <w:t xml:space="preserve"> </w:t>
+      </w:r>
+      <w:r>
+        <w:t xml:space="preserve">seletores, que falam qual </w:t>
       </w:r>
       <w:proofErr w:type="spellStart"/>
       <w:r>
@@ -9017,7 +9038,34 @@
       </w:r>
       <w:proofErr w:type="spellEnd"/>
       <w:r>
-        <w:t xml:space="preserve"> HTML as regras serão aplicadas. Já as declarações elas incidam como os elementos serão modificados, as declarações também são divididas em duas partes, a propriedade e o seu valor atribuído. O bloco de código a seguir apresenta um exemplo de como escrever essas regras na folha de estilo. </w:t>
+        <w:t xml:space="preserve"> estará recebendo as regras de Estilo. As</w:t>
+      </w:r>
+      <w:r>
+        <w:t xml:space="preserve"> </w:t>
+      </w:r>
+      <w:r>
+        <w:t>declarações são as regras no caso.</w:t>
+      </w:r>
+      <w:r>
+        <w:t xml:space="preserve"> </w:t>
+      </w:r>
+      <w:r>
+        <w:t>O bloco de código a seguir apresenta</w:t>
+      </w:r>
+      <w:r>
+        <w:t xml:space="preserve"> </w:t>
+      </w:r>
+      <w:r>
+        <w:t xml:space="preserve">um </w:t>
+      </w:r>
+      <w:r>
+        <w:t>exemplo</w:t>
+      </w:r>
+      <w:r>
+        <w:t xml:space="preserve"> de como escrever essas regras na folha de estilo</w:t>
+      </w:r>
+      <w:r>
+        <w:t>.</w:t>
       </w:r>
     </w:p>
     <w:p>
@@ -9176,7 +9224,16 @@
       </w:r>
       <w:proofErr w:type="spellEnd"/>
       <w:r>
-        <w:t xml:space="preserve">” possibilita definir um espaçamento entre o conteúdo e sua borda. </w:t>
+        <w:t xml:space="preserve">” </w:t>
+      </w:r>
+      <w:r>
+        <w:t xml:space="preserve">define </w:t>
+      </w:r>
+      <w:r>
+        <w:t>uma distância ente o conteúdo e borda</w:t>
+      </w:r>
+      <w:r>
+        <w:t xml:space="preserve">. </w:t>
       </w:r>
     </w:p>
     <w:p>
@@ -11534,7 +11591,19 @@
       </w:r>
       <w:proofErr w:type="spellEnd"/>
       <w:r>
-        <w:t>): Tecnologia usada para estilizar páginas web. Define regras de exibição como cores, tamanhos, fontes e disposição visual dos elementos.</w:t>
+        <w:t>) é a ferramenta que se usa para controlar o</w:t>
+      </w:r>
+      <w:r>
+        <w:t xml:space="preserve"> </w:t>
+      </w:r>
+      <w:r>
+        <w:t>visual de uma página, definindo elementos como cores, fontes e</w:t>
+      </w:r>
+      <w:r>
+        <w:t xml:space="preserve"> </w:t>
+      </w:r>
+      <w:r>
+        <w:t>tamanhos.</w:t>
       </w:r>
     </w:p>
     <w:p>
@@ -11612,15 +11681,37 @@
       </w:r>
       <w:proofErr w:type="spellEnd"/>
       <w:r>
-        <w:t xml:space="preserve">: Parte visual de uma aplicação web, com a qual o usuário interage. É construído com tecnologias como HTML, CSS e </w:t>
-      </w:r>
-      <w:proofErr w:type="spellStart"/>
-      <w:r>
-        <w:t>JavaScript</w:t>
-      </w:r>
-      <w:proofErr w:type="spellEnd"/>
-      <w:r>
-        <w:t>.</w:t>
+        <w:t xml:space="preserve">: </w:t>
+      </w:r>
+      <w:r>
+        <w:t>É</w:t>
+      </w:r>
+      <w:r>
+        <w:t xml:space="preserve"> a tela com qual o usuário interage, a parte visual. </w:t>
+      </w:r>
+      <w:r>
+        <w:t>E</w:t>
+      </w:r>
+      <w:r>
+        <w:t>la</w:t>
+      </w:r>
+      <w:r>
+        <w:t xml:space="preserve"> </w:t>
+      </w:r>
+      <w:r>
+        <w:t>é</w:t>
+      </w:r>
+      <w:r>
+        <w:t xml:space="preserve"> </w:t>
+      </w:r>
+      <w:r>
+        <w:t>criada</w:t>
+      </w:r>
+      <w:r>
+        <w:t xml:space="preserve"> </w:t>
+      </w:r>
+      <w:r>
+        <w:t>com a junção das tecnologias como HTML, CSS e Javascript.</w:t>
       </w:r>
     </w:p>
     <w:p>
